--- a/Documenten/Onderzoeken/Welke vaardigheden zijn er nodig voor het maken van deze applicatie.docx
+++ b/Documenten/Onderzoeken/Welke vaardigheden zijn er nodig voor het maken van deze applicatie.docx
@@ -1271,7 +1271,10 @@
                             </w:r>
                             <w:proofErr w:type="spellStart"/>
                             <w:r>
-                              <w:t>klassendiagram</w:t>
+                              <w:rPr>
+                                <w:lang w:val="en-US"/>
+                              </w:rPr>
+                              <w:t>datamodel</w:t>
                             </w:r>
                             <w:proofErr w:type="spellEnd"/>
                             <w:r>
@@ -1322,7 +1325,10 @@
                       </w:r>
                       <w:proofErr w:type="spellStart"/>
                       <w:r>
-                        <w:t>klassendiagram</w:t>
+                        <w:rPr>
+                          <w:lang w:val="en-US"/>
+                        </w:rPr>
+                        <w:t>datamodel</w:t>
                       </w:r>
                       <w:proofErr w:type="spellEnd"/>
                       <w:r>
@@ -4197,8 +4203,6 @@
                               </w:r>
                             </w:fldSimple>
                           </w:p>
-                          <w:bookmarkStart w:id="2" w:name="_Hlk120612043"/>
-                          <w:bookmarkEnd w:id="2"/>
                         </w:txbxContent>
                       </wps:txbx>
                       <wps:bodyPr rot="0" spcFirstLastPara="0" vertOverflow="overflow" horzOverflow="overflow" vert="horz" wrap="square" lIns="0" tIns="0" rIns="0" bIns="0" numCol="1" spcCol="0" rtlCol="0" fromWordArt="0" anchor="t" anchorCtr="0" forceAA="0" compatLnSpc="1">
@@ -4232,8 +4236,8 @@
                           <w:lang w:val="nl-NL" w:eastAsia="zh-CN" w:bidi="hi-IN"/>
                         </w:rPr>
                       </w:pPr>
-                      <w:bookmarkStart w:id="3" w:name="_Hlk120612437"/>
-                      <w:bookmarkEnd w:id="3"/>
+                      <w:bookmarkStart w:id="2" w:name="_Hlk120612437"/>
+                      <w:bookmarkEnd w:id="2"/>
                       <w:r>
                         <w:t xml:space="preserve">In-line databinding </w:t>
                       </w:r>
@@ -4262,8 +4266,6 @@
                         </w:r>
                       </w:fldSimple>
                     </w:p>
-                    <w:bookmarkStart w:id="4" w:name="_Hlk120612043"/>
-                    <w:bookmarkEnd w:id="4"/>
                   </w:txbxContent>
                 </v:textbox>
                 <w10:wrap type="square"/>

--- a/Documenten/Onderzoeken/Welke vaardigheden zijn er nodig voor het maken van deze applicatie.docx
+++ b/Documenten/Onderzoeken/Welke vaardigheden zijn er nodig voor het maken van deze applicatie.docx
@@ -206,19 +206,13 @@
     </w:p>
     <w:p>
       <w:pPr>
-        <w:pStyle w:val="Standard"/>
-        <w:rPr>
-          <w:rFonts w:asciiTheme="minorHAnsi" w:hAnsiTheme="minorHAnsi" w:cstheme="minorHAnsi"/>
-          <w:b/>
-          <w:bCs/>
-          <w:lang w:val="nl-NL"/>
-        </w:rPr>
-      </w:pPr>
-      <w:r>
-        <w:rPr>
-          <w:rFonts w:asciiTheme="minorHAnsi" w:hAnsiTheme="minorHAnsi" w:cstheme="minorHAnsi"/>
-          <w:b/>
-          <w:bCs/>
+        <w:pStyle w:val="Kop3"/>
+        <w:rPr>
+          <w:lang w:val="nl-NL"/>
+        </w:rPr>
+      </w:pPr>
+      <w:r>
+        <w:rPr>
           <w:lang w:val="nl-NL"/>
         </w:rPr>
         <w:t>Ontwerpen</w:t>
@@ -2296,19 +2290,13 @@
     </w:p>
     <w:p>
       <w:pPr>
-        <w:pStyle w:val="Standard"/>
-        <w:rPr>
-          <w:rFonts w:asciiTheme="minorHAnsi" w:hAnsiTheme="minorHAnsi" w:cstheme="minorHAnsi"/>
-          <w:b/>
-          <w:bCs/>
-          <w:lang w:val="nl-NL"/>
-        </w:rPr>
-      </w:pPr>
-      <w:r>
-        <w:rPr>
-          <w:rFonts w:asciiTheme="minorHAnsi" w:hAnsiTheme="minorHAnsi" w:cstheme="minorHAnsi"/>
-          <w:b/>
-          <w:bCs/>
+        <w:pStyle w:val="Kop2"/>
+        <w:rPr>
+          <w:lang w:val="nl-NL"/>
+        </w:rPr>
+      </w:pPr>
+      <w:r>
+        <w:rPr>
           <w:lang w:val="nl-NL"/>
         </w:rPr>
         <w:t>Uitwerking</w:t>
@@ -2984,23 +2972,13 @@
     </w:p>
     <w:p>
       <w:pPr>
-        <w:pStyle w:val="Standard"/>
-        <w:rPr>
-          <w:rFonts w:asciiTheme="minorHAnsi" w:hAnsiTheme="minorHAnsi" w:cstheme="minorHAnsi"/>
-          <w:b/>
-          <w:bCs/>
-          <w:sz w:val="28"/>
-          <w:szCs w:val="28"/>
-          <w:lang w:val="nl-NL"/>
-        </w:rPr>
-      </w:pPr>
-      <w:r>
-        <w:rPr>
-          <w:rFonts w:asciiTheme="minorHAnsi" w:hAnsiTheme="minorHAnsi" w:cstheme="minorHAnsi"/>
-          <w:b/>
-          <w:bCs/>
-          <w:sz w:val="28"/>
-          <w:szCs w:val="28"/>
+        <w:pStyle w:val="Kop3"/>
+        <w:rPr>
+          <w:lang w:val="nl-NL"/>
+        </w:rPr>
+      </w:pPr>
+      <w:r>
+        <w:rPr>
           <w:lang w:val="nl-NL"/>
         </w:rPr>
         <w:t>Pagina’s aanmaken binnen de app</w:t>
@@ -3331,24 +3309,14 @@
     </w:p>
     <w:p>
       <w:pPr>
-        <w:pStyle w:val="Standard"/>
-        <w:rPr>
-          <w:rFonts w:asciiTheme="minorHAnsi" w:hAnsiTheme="minorHAnsi" w:cstheme="minorHAnsi"/>
-          <w:b/>
-          <w:bCs/>
-          <w:sz w:val="28"/>
-          <w:szCs w:val="28"/>
+        <w:pStyle w:val="Kop3"/>
+        <w:rPr>
           <w:lang w:val="nl-NL"/>
         </w:rPr>
       </w:pPr>
       <w:proofErr w:type="spellStart"/>
       <w:r>
         <w:rPr>
-          <w:rFonts w:asciiTheme="minorHAnsi" w:hAnsiTheme="minorHAnsi" w:cstheme="minorHAnsi"/>
-          <w:b/>
-          <w:bCs/>
-          <w:sz w:val="28"/>
-          <w:szCs w:val="28"/>
           <w:lang w:val="nl-NL"/>
         </w:rPr>
         <w:t>Inline</w:t>
@@ -3356,11 +3324,6 @@
       <w:proofErr w:type="spellEnd"/>
       <w:r>
         <w:rPr>
-          <w:rFonts w:asciiTheme="minorHAnsi" w:hAnsiTheme="minorHAnsi" w:cstheme="minorHAnsi"/>
-          <w:b/>
-          <w:bCs/>
-          <w:sz w:val="28"/>
-          <w:szCs w:val="28"/>
           <w:lang w:val="nl-NL"/>
         </w:rPr>
         <w:t xml:space="preserve"> </w:t>
@@ -3368,11 +3331,6 @@
       <w:proofErr w:type="spellStart"/>
       <w:r>
         <w:rPr>
-          <w:rFonts w:asciiTheme="minorHAnsi" w:hAnsiTheme="minorHAnsi" w:cstheme="minorHAnsi"/>
-          <w:b/>
-          <w:bCs/>
-          <w:sz w:val="28"/>
-          <w:szCs w:val="28"/>
           <w:lang w:val="nl-NL"/>
         </w:rPr>
         <w:t>Razor</w:t>
@@ -3380,11 +3338,6 @@
       <w:proofErr w:type="spellEnd"/>
       <w:r>
         <w:rPr>
-          <w:rFonts w:asciiTheme="minorHAnsi" w:hAnsiTheme="minorHAnsi" w:cstheme="minorHAnsi"/>
-          <w:b/>
-          <w:bCs/>
-          <w:sz w:val="28"/>
-          <w:szCs w:val="28"/>
           <w:lang w:val="nl-NL"/>
         </w:rPr>
         <w:t xml:space="preserve"> en Databinding</w:t>
@@ -4430,35 +4383,33 @@
         <w:pStyle w:val="Standard"/>
         <w:rPr>
           <w:rFonts w:asciiTheme="minorHAnsi" w:hAnsiTheme="minorHAnsi" w:cstheme="minorHAnsi"/>
-          <w:b/>
-          <w:bCs/>
-          <w:sz w:val="28"/>
-          <w:szCs w:val="28"/>
-          <w:lang w:val="nl-NL"/>
-        </w:rPr>
-      </w:pPr>
-      <w:r>
-        <w:rPr>
-          <w:rFonts w:asciiTheme="minorHAnsi" w:hAnsiTheme="minorHAnsi" w:cstheme="minorHAnsi"/>
-          <w:b/>
-          <w:bCs/>
-          <w:sz w:val="28"/>
-          <w:szCs w:val="28"/>
-          <w:lang w:val="nl-NL"/>
-        </w:rPr>
-        <w:t xml:space="preserve">Hergebruik html door middel van </w:t>
-      </w:r>
+          <w:lang w:val="nl-NL"/>
+        </w:rPr>
+      </w:pPr>
+    </w:p>
+    <w:p>
+      <w:pPr>
+        <w:pStyle w:val="Standard"/>
+        <w:rPr>
+          <w:rFonts w:asciiTheme="minorHAnsi" w:hAnsiTheme="minorHAnsi" w:cstheme="minorHAnsi"/>
+          <w:lang w:val="nl-NL"/>
+        </w:rPr>
+      </w:pPr>
+    </w:p>
+    <w:p>
+      <w:pPr>
+        <w:pStyle w:val="Kop3"/>
+        <w:rPr>
+          <w:lang w:val="nl-NL"/>
+        </w:rPr>
+      </w:pPr>
       <w:proofErr w:type="spellStart"/>
       <w:r>
         <w:rPr>
-          <w:rFonts w:asciiTheme="minorHAnsi" w:hAnsiTheme="minorHAnsi" w:cstheme="minorHAnsi"/>
-          <w:b/>
-          <w:bCs/>
-          <w:sz w:val="28"/>
-          <w:szCs w:val="28"/>
-          <w:lang w:val="nl-NL"/>
-        </w:rPr>
-        <w:t>components</w:t>
+          <w:lang w:val="nl-NL"/>
+        </w:rPr>
+        <w:lastRenderedPageBreak/>
+        <w:t>Components</w:t>
       </w:r>
       <w:proofErr w:type="spellEnd"/>
     </w:p>
@@ -4484,7 +4435,6 @@
           <w:rFonts w:asciiTheme="minorHAnsi" w:hAnsiTheme="minorHAnsi" w:cstheme="minorHAnsi"/>
           <w:lang w:val="nl-NL"/>
         </w:rPr>
-        <w:lastRenderedPageBreak/>
         <w:t xml:space="preserve">Zoals genoemd is kan een Blazor component voor verschillende doeleinden worden gebruikt. Zo gebruik ik de </w:t>
       </w:r>
       <w:proofErr w:type="spellStart"/>
@@ -5319,6 +5269,187 @@
     </w:p>
     <w:p>
       <w:pPr>
+        <w:pStyle w:val="Kop2"/>
+        <w:rPr>
+          <w:lang w:val="nl-NL"/>
+        </w:rPr>
+      </w:pPr>
+      <w:r>
+        <w:rPr>
+          <w:lang w:val="nl-NL"/>
+        </w:rPr>
+        <w:t>Conclusie</w:t>
+      </w:r>
+    </w:p>
+    <w:p>
+      <w:pPr>
+        <w:pStyle w:val="Standard"/>
+        <w:rPr>
+          <w:rFonts w:asciiTheme="minorHAnsi" w:hAnsiTheme="minorHAnsi" w:cstheme="minorHAnsi"/>
+          <w:lang w:val="nl-NL"/>
+        </w:rPr>
+      </w:pPr>
+    </w:p>
+    <w:p>
+      <w:pPr>
+        <w:pStyle w:val="Standard"/>
+        <w:rPr>
+          <w:rFonts w:asciiTheme="minorHAnsi" w:hAnsiTheme="minorHAnsi" w:cstheme="minorHAnsi"/>
+          <w:lang w:val="nl-NL"/>
+        </w:rPr>
+      </w:pPr>
+      <w:r>
+        <w:rPr>
+          <w:rFonts w:asciiTheme="minorHAnsi" w:hAnsiTheme="minorHAnsi" w:cstheme="minorHAnsi"/>
+          <w:lang w:val="nl-NL"/>
+        </w:rPr>
+        <w:t xml:space="preserve">Door dit onderzoek ben ik veel te weten gekomen over het maken van een applicatie met Blazor. Zo ben ik er van overtuigd dat wij onze verouderde applicatie opnieuw kunnen bouwen door middel van Blazor en deze kunnen laten bouwen door enkel backend </w:t>
+      </w:r>
+      <w:proofErr w:type="spellStart"/>
+      <w:r>
+        <w:rPr>
+          <w:rFonts w:asciiTheme="minorHAnsi" w:hAnsiTheme="minorHAnsi" w:cstheme="minorHAnsi"/>
+          <w:lang w:val="nl-NL"/>
+        </w:rPr>
+        <w:t>developers</w:t>
+      </w:r>
+      <w:proofErr w:type="spellEnd"/>
+      <w:r>
+        <w:rPr>
+          <w:rFonts w:asciiTheme="minorHAnsi" w:hAnsiTheme="minorHAnsi" w:cstheme="minorHAnsi"/>
+          <w:lang w:val="nl-NL"/>
+        </w:rPr>
+        <w:t xml:space="preserve">. Er is natuurlijk wel enige html kennis vereist, maar er hoeven geen lastige front-end </w:t>
+      </w:r>
+      <w:proofErr w:type="spellStart"/>
+      <w:r>
+        <w:rPr>
+          <w:rFonts w:asciiTheme="minorHAnsi" w:hAnsiTheme="minorHAnsi" w:cstheme="minorHAnsi"/>
+          <w:lang w:val="nl-NL"/>
+        </w:rPr>
+        <w:t>frameworks</w:t>
+      </w:r>
+      <w:proofErr w:type="spellEnd"/>
+      <w:r>
+        <w:rPr>
+          <w:rFonts w:asciiTheme="minorHAnsi" w:hAnsiTheme="minorHAnsi" w:cstheme="minorHAnsi"/>
+          <w:lang w:val="nl-NL"/>
+        </w:rPr>
+        <w:t xml:space="preserve"> te worden aangeleerd. Tijdens het hele proces van het maken van mijn prototype voelde het constant alsof ik aan een regulier backend aan het werk was. Wanneer iemand de juiste kennis heeft van .NET, heeft Blazor een erg kleine leercurve. Het heeft mij oprecht verbaasd hoe weinig code er nodig was om dit prototype te maken, helemaal wanneer je de bulk aan code van onze </w:t>
+      </w:r>
+      <w:proofErr w:type="spellStart"/>
+      <w:r>
+        <w:rPr>
+          <w:rFonts w:asciiTheme="minorHAnsi" w:hAnsiTheme="minorHAnsi" w:cstheme="minorHAnsi"/>
+          <w:lang w:val="nl-NL"/>
+        </w:rPr>
+        <w:t>J</w:t>
+      </w:r>
+      <w:r>
+        <w:rPr>
+          <w:rFonts w:asciiTheme="minorHAnsi" w:hAnsiTheme="minorHAnsi" w:cstheme="minorHAnsi"/>
+          <w:lang w:val="nl-NL"/>
+        </w:rPr>
+        <w:t>Q</w:t>
+      </w:r>
+      <w:r>
+        <w:rPr>
+          <w:rFonts w:asciiTheme="minorHAnsi" w:hAnsiTheme="minorHAnsi" w:cstheme="minorHAnsi"/>
+          <w:lang w:val="nl-NL"/>
+        </w:rPr>
+        <w:t>uery-based</w:t>
+      </w:r>
+      <w:proofErr w:type="spellEnd"/>
+      <w:r>
+        <w:rPr>
+          <w:rFonts w:asciiTheme="minorHAnsi" w:hAnsiTheme="minorHAnsi" w:cstheme="minorHAnsi"/>
+          <w:lang w:val="nl-NL"/>
+        </w:rPr>
+        <w:t xml:space="preserve"> applicatie er naast houdt.</w:t>
+      </w:r>
+    </w:p>
+    <w:p>
+      <w:pPr>
+        <w:pStyle w:val="Standard"/>
+        <w:rPr>
+          <w:rFonts w:asciiTheme="minorHAnsi" w:hAnsiTheme="minorHAnsi" w:cstheme="minorHAnsi"/>
+          <w:lang w:val="nl-NL"/>
+        </w:rPr>
+      </w:pPr>
+    </w:p>
+    <w:p>
+      <w:pPr>
+        <w:pStyle w:val="Kop3"/>
+        <w:rPr>
+          <w:lang w:val="nl-NL"/>
+        </w:rPr>
+      </w:pPr>
+      <w:r>
+        <w:rPr>
+          <w:lang w:val="nl-NL"/>
+        </w:rPr>
+        <w:t>Voorlopig advies</w:t>
+      </w:r>
+    </w:p>
+    <w:p>
+      <w:pPr>
+        <w:pStyle w:val="Standard"/>
+        <w:rPr>
+          <w:rFonts w:asciiTheme="minorHAnsi" w:hAnsiTheme="minorHAnsi" w:cstheme="minorHAnsi"/>
+          <w:lang w:val="nl-NL"/>
+        </w:rPr>
+      </w:pPr>
+    </w:p>
+    <w:p>
+      <w:pPr>
+        <w:pStyle w:val="Standard"/>
+        <w:rPr>
+          <w:rFonts w:asciiTheme="minorHAnsi" w:hAnsiTheme="minorHAnsi" w:cstheme="minorHAnsi"/>
+          <w:lang w:val="nl-NL"/>
+        </w:rPr>
+      </w:pPr>
+      <w:r>
+        <w:rPr>
+          <w:rFonts w:asciiTheme="minorHAnsi" w:hAnsiTheme="minorHAnsi" w:cstheme="minorHAnsi"/>
+          <w:lang w:val="nl-NL"/>
+        </w:rPr>
+        <w:t>-  Er moet goed gekeken worden naar de binnenkomende data. Er moet goed gekeken worden wat er nog wel/niet wordt gebruikt. De huidige data zit vol vervuiling.</w:t>
+      </w:r>
+    </w:p>
+    <w:p>
+      <w:pPr>
+        <w:pStyle w:val="Standard"/>
+        <w:rPr>
+          <w:rFonts w:asciiTheme="minorHAnsi" w:hAnsiTheme="minorHAnsi" w:cstheme="minorHAnsi"/>
+          <w:lang w:val="nl-NL"/>
+        </w:rPr>
+      </w:pPr>
+      <w:r>
+        <w:rPr>
+          <w:rFonts w:asciiTheme="minorHAnsi" w:hAnsiTheme="minorHAnsi" w:cstheme="minorHAnsi"/>
+          <w:lang w:val="nl-NL"/>
+        </w:rPr>
+        <w:t xml:space="preserve">- Zoals aangegeven ben ik in de oude app hardcoded </w:t>
+      </w:r>
+      <w:proofErr w:type="spellStart"/>
+      <w:r>
+        <w:rPr>
+          <w:rFonts w:asciiTheme="minorHAnsi" w:hAnsiTheme="minorHAnsi" w:cstheme="minorHAnsi"/>
+          <w:lang w:val="nl-NL"/>
+        </w:rPr>
+        <w:t>faulttypes</w:t>
+      </w:r>
+      <w:proofErr w:type="spellEnd"/>
+      <w:r>
+        <w:rPr>
+          <w:rFonts w:asciiTheme="minorHAnsi" w:hAnsiTheme="minorHAnsi" w:cstheme="minorHAnsi"/>
+          <w:lang w:val="nl-NL"/>
+        </w:rPr>
+        <w:t xml:space="preserve"> tegengekomen. Er moet hiervoor, los van of we Blazor gaan gebruiken, een definitieve oplossing komen.</w:t>
+      </w:r>
+    </w:p>
+    <w:p>
+      <w:pPr>
         <w:pStyle w:val="Standard"/>
         <w:rPr>
           <w:rFonts w:asciiTheme="minorHAnsi" w:hAnsiTheme="minorHAnsi" w:cstheme="minorHAnsi"/>
@@ -5329,348 +5460,372 @@
           <w:lang w:val="nl-NL"/>
         </w:rPr>
       </w:pPr>
-      <w:r>
-        <w:rPr>
-          <w:rFonts w:asciiTheme="minorHAnsi" w:hAnsiTheme="minorHAnsi" w:cstheme="minorHAnsi"/>
-          <w:b/>
-          <w:bCs/>
-          <w:sz w:val="28"/>
-          <w:szCs w:val="28"/>
-          <w:lang w:val="nl-NL"/>
-        </w:rPr>
-        <w:t>Conclusie</w:t>
-      </w:r>
-    </w:p>
-    <w:p>
-      <w:pPr>
-        <w:pStyle w:val="Standard"/>
-        <w:rPr>
-          <w:rFonts w:asciiTheme="minorHAnsi" w:hAnsiTheme="minorHAnsi" w:cstheme="minorHAnsi"/>
-          <w:lang w:val="nl-NL"/>
-        </w:rPr>
-      </w:pPr>
-    </w:p>
-    <w:p>
-      <w:pPr>
-        <w:pStyle w:val="Standard"/>
-        <w:rPr>
-          <w:rFonts w:asciiTheme="minorHAnsi" w:hAnsiTheme="minorHAnsi" w:cstheme="minorHAnsi"/>
-          <w:lang w:val="nl-NL"/>
-        </w:rPr>
-      </w:pPr>
-      <w:r>
-        <w:rPr>
-          <w:rFonts w:asciiTheme="minorHAnsi" w:hAnsiTheme="minorHAnsi" w:cstheme="minorHAnsi"/>
-          <w:lang w:val="nl-NL"/>
-        </w:rPr>
-        <w:t xml:space="preserve">Door dit onderzoek ben ik veel te weten gekomen over het maken van een applicatie met Blazor. Zo ben ik er van overtuigd dat wij onze verouderde applicatie opnieuw kunnen bouwen door middel van Blazor en deze kunnen laten bouwen door enkel backend </w:t>
-      </w:r>
+    </w:p>
+    <w:p>
+      <w:pPr>
+        <w:pStyle w:val="Standard"/>
+        <w:rPr>
+          <w:rFonts w:asciiTheme="minorHAnsi" w:hAnsiTheme="minorHAnsi" w:cstheme="minorHAnsi"/>
+          <w:lang w:val="nl-NL"/>
+        </w:rPr>
+      </w:pPr>
+    </w:p>
+    <w:p>
+      <w:pPr>
+        <w:pStyle w:val="Standard"/>
+        <w:rPr>
+          <w:rFonts w:asciiTheme="minorHAnsi" w:hAnsiTheme="minorHAnsi" w:cstheme="minorHAnsi"/>
+          <w:lang w:val="nl-NL"/>
+        </w:rPr>
+      </w:pPr>
+    </w:p>
+    <w:p>
+      <w:pPr>
+        <w:pStyle w:val="Standard"/>
+        <w:rPr>
+          <w:rFonts w:asciiTheme="minorHAnsi" w:hAnsiTheme="minorHAnsi" w:cstheme="minorHAnsi"/>
+          <w:lang w:val="nl-NL"/>
+        </w:rPr>
+      </w:pPr>
+    </w:p>
+    <w:p>
+      <w:pPr>
+        <w:pStyle w:val="Standard"/>
+        <w:rPr>
+          <w:rFonts w:asciiTheme="minorHAnsi" w:hAnsiTheme="minorHAnsi" w:cstheme="minorHAnsi"/>
+          <w:lang w:val="nl-NL"/>
+        </w:rPr>
+      </w:pPr>
+    </w:p>
+    <w:p>
+      <w:pPr>
+        <w:pStyle w:val="Standard"/>
+        <w:rPr>
+          <w:rFonts w:asciiTheme="minorHAnsi" w:hAnsiTheme="minorHAnsi" w:cstheme="minorHAnsi"/>
+          <w:lang w:val="nl-NL"/>
+        </w:rPr>
+      </w:pPr>
+    </w:p>
+    <w:p>
+      <w:pPr>
+        <w:pStyle w:val="Standard"/>
+        <w:rPr>
+          <w:rFonts w:asciiTheme="minorHAnsi" w:hAnsiTheme="minorHAnsi" w:cstheme="minorHAnsi"/>
+          <w:lang w:val="nl-NL"/>
+        </w:rPr>
+      </w:pPr>
+    </w:p>
+    <w:p>
+      <w:pPr>
+        <w:pStyle w:val="Standard"/>
+        <w:rPr>
+          <w:rFonts w:asciiTheme="minorHAnsi" w:hAnsiTheme="minorHAnsi" w:cstheme="minorHAnsi"/>
+          <w:lang w:val="nl-NL"/>
+        </w:rPr>
+      </w:pPr>
+    </w:p>
+    <w:p>
+      <w:pPr>
+        <w:pStyle w:val="Kop2"/>
+        <w:rPr>
+          <w:lang w:val="nl-NL"/>
+        </w:rPr>
+      </w:pPr>
+      <w:r>
+        <w:rPr>
+          <w:lang w:val="nl-NL"/>
+        </w:rPr>
+        <w:t>Bronnen:</w:t>
+      </w:r>
+    </w:p>
+    <w:p>
+      <w:pPr>
+        <w:pStyle w:val="Standard"/>
+        <w:rPr>
+          <w:rFonts w:asciiTheme="minorHAnsi" w:hAnsiTheme="minorHAnsi" w:cstheme="minorHAnsi"/>
+          <w:lang w:val="nl-NL"/>
+        </w:rPr>
+      </w:pPr>
+    </w:p>
+    <w:p>
+      <w:pPr>
+        <w:pStyle w:val="Normaalweb"/>
+        <w:pBdr>
+          <w:top w:val="single" w:sz="4" w:space="1" w:color="auto"/>
+          <w:left w:val="single" w:sz="4" w:space="4" w:color="auto"/>
+          <w:bottom w:val="single" w:sz="4" w:space="1" w:color="auto"/>
+          <w:right w:val="single" w:sz="4" w:space="4" w:color="auto"/>
+          <w:between w:val="single" w:sz="4" w:space="1" w:color="auto"/>
+          <w:bar w:val="single" w:sz="4" w:color="auto"/>
+        </w:pBdr>
+        <w:spacing w:before="0" w:beforeAutospacing="0" w:after="0" w:afterAutospacing="0" w:line="480" w:lineRule="auto"/>
+        <w:ind w:left="720" w:hanging="720"/>
+        <w:rPr>
+          <w:rFonts w:asciiTheme="minorHAnsi" w:hAnsiTheme="minorHAnsi" w:cstheme="minorHAnsi"/>
+        </w:rPr>
+      </w:pPr>
+      <w:r>
+        <w:rPr>
+          <w:rFonts w:asciiTheme="minorHAnsi" w:hAnsiTheme="minorHAnsi" w:cstheme="minorHAnsi"/>
+        </w:rPr>
+        <w:t xml:space="preserve">Campana, N. (2022, October 21). </w:t>
+      </w:r>
+      <w:r>
+        <w:rPr>
+          <w:rFonts w:asciiTheme="minorHAnsi" w:hAnsiTheme="minorHAnsi" w:cstheme="minorHAnsi"/>
+          <w:i/>
+          <w:iCs/>
+        </w:rPr>
+        <w:t>What Does A Blazor Developer Do?</w:t>
+      </w:r>
+      <w:r>
+        <w:rPr>
+          <w:rFonts w:asciiTheme="minorHAnsi" w:hAnsiTheme="minorHAnsi" w:cstheme="minorHAnsi"/>
+        </w:rPr>
+        <w:t xml:space="preserve"> Freelancer Blog. https://www.freelancermap.com/blog/what-does-blazor-developer-do/</w:t>
+      </w:r>
+    </w:p>
+    <w:p>
+      <w:pPr>
+        <w:pStyle w:val="Normaalweb"/>
+        <w:pBdr>
+          <w:top w:val="single" w:sz="4" w:space="1" w:color="auto"/>
+          <w:left w:val="single" w:sz="4" w:space="4" w:color="auto"/>
+          <w:bottom w:val="single" w:sz="4" w:space="1" w:color="auto"/>
+          <w:right w:val="single" w:sz="4" w:space="4" w:color="auto"/>
+          <w:between w:val="single" w:sz="4" w:space="1" w:color="auto"/>
+          <w:bar w:val="single" w:sz="4" w:color="auto"/>
+        </w:pBdr>
+        <w:spacing w:before="0" w:beforeAutospacing="0" w:after="0" w:afterAutospacing="0" w:line="480" w:lineRule="auto"/>
+        <w:ind w:left="720" w:hanging="720"/>
+        <w:rPr>
+          <w:rFonts w:asciiTheme="minorHAnsi" w:hAnsiTheme="minorHAnsi" w:cstheme="minorHAnsi"/>
+        </w:rPr>
+      </w:pPr>
+      <w:r>
+        <w:rPr>
+          <w:rFonts w:asciiTheme="minorHAnsi" w:hAnsiTheme="minorHAnsi" w:cstheme="minorHAnsi"/>
+        </w:rPr>
+        <w:t xml:space="preserve">Danroth27. (2022, April 13). </w:t>
+      </w:r>
+      <w:r>
+        <w:rPr>
+          <w:rFonts w:asciiTheme="minorHAnsi" w:hAnsiTheme="minorHAnsi" w:cstheme="minorHAnsi"/>
+          <w:i/>
+          <w:iCs/>
+        </w:rPr>
+        <w:t>An introduction to Blazor for ASP.NET Web Forms developers</w:t>
+      </w:r>
+      <w:r>
+        <w:rPr>
+          <w:rFonts w:asciiTheme="minorHAnsi" w:hAnsiTheme="minorHAnsi" w:cstheme="minorHAnsi"/>
+        </w:rPr>
+        <w:t>. Microsoft Learn. https://learn.microsoft.com/en-us/dotnet/architecture/blazor-for-web-forms-developers/introduction</w:t>
+      </w:r>
+    </w:p>
+    <w:p>
+      <w:pPr>
+        <w:pStyle w:val="Normaalweb"/>
+        <w:pBdr>
+          <w:top w:val="single" w:sz="4" w:space="1" w:color="auto"/>
+          <w:left w:val="single" w:sz="4" w:space="4" w:color="auto"/>
+          <w:bottom w:val="single" w:sz="4" w:space="1" w:color="auto"/>
+          <w:right w:val="single" w:sz="4" w:space="4" w:color="auto"/>
+          <w:between w:val="single" w:sz="4" w:space="1" w:color="auto"/>
+          <w:bar w:val="single" w:sz="4" w:color="auto"/>
+        </w:pBdr>
+        <w:spacing w:before="0" w:beforeAutospacing="0" w:after="0" w:afterAutospacing="0" w:line="480" w:lineRule="auto"/>
+        <w:ind w:left="720" w:hanging="720"/>
+        <w:rPr>
+          <w:rFonts w:asciiTheme="minorHAnsi" w:hAnsiTheme="minorHAnsi" w:cstheme="minorHAnsi"/>
+        </w:rPr>
+      </w:pPr>
+      <w:r>
+        <w:rPr>
+          <w:rFonts w:asciiTheme="minorHAnsi" w:hAnsiTheme="minorHAnsi" w:cstheme="minorHAnsi"/>
+        </w:rPr>
+        <w:t xml:space="preserve">(2022, November 8). </w:t>
+      </w:r>
+      <w:r>
+        <w:rPr>
+          <w:rFonts w:asciiTheme="minorHAnsi" w:hAnsiTheme="minorHAnsi" w:cstheme="minorHAnsi"/>
+          <w:i/>
+          <w:iCs/>
+        </w:rPr>
+        <w:t>ASP.NET Core Blazor</w:t>
+      </w:r>
+      <w:r>
+        <w:rPr>
+          <w:rFonts w:asciiTheme="minorHAnsi" w:hAnsiTheme="minorHAnsi" w:cstheme="minorHAnsi"/>
+        </w:rPr>
+        <w:t>. Microsoft Learn. https://learn.microsoft.com/en-us/aspnet/core/blazor/?view=aspnetcore-7.0</w:t>
+      </w:r>
+    </w:p>
+    <w:p>
+      <w:pPr>
+        <w:pStyle w:val="Normaalweb"/>
+        <w:pBdr>
+          <w:top w:val="single" w:sz="4" w:space="1" w:color="auto"/>
+          <w:left w:val="single" w:sz="4" w:space="4" w:color="auto"/>
+          <w:bottom w:val="single" w:sz="4" w:space="1" w:color="auto"/>
+          <w:right w:val="single" w:sz="4" w:space="4" w:color="auto"/>
+          <w:between w:val="single" w:sz="4" w:space="1" w:color="auto"/>
+          <w:bar w:val="single" w:sz="4" w:color="auto"/>
+        </w:pBdr>
+        <w:spacing w:before="0" w:beforeAutospacing="0" w:after="0" w:afterAutospacing="0" w:line="480" w:lineRule="auto"/>
+        <w:ind w:left="720" w:hanging="720"/>
+        <w:rPr>
+          <w:rFonts w:asciiTheme="minorHAnsi" w:hAnsiTheme="minorHAnsi" w:cstheme="minorHAnsi"/>
+        </w:rPr>
+      </w:pPr>
       <w:proofErr w:type="spellStart"/>
       <w:r>
         <w:rPr>
           <w:rFonts w:asciiTheme="minorHAnsi" w:hAnsiTheme="minorHAnsi" w:cstheme="minorHAnsi"/>
-          <w:lang w:val="nl-NL"/>
-        </w:rPr>
-        <w:t>developers</w:t>
+        </w:rPr>
+        <w:t>kudvenkat</w:t>
       </w:r>
       <w:proofErr w:type="spellEnd"/>
       <w:r>
         <w:rPr>
           <w:rFonts w:asciiTheme="minorHAnsi" w:hAnsiTheme="minorHAnsi" w:cstheme="minorHAnsi"/>
-          <w:lang w:val="nl-NL"/>
-        </w:rPr>
-        <w:t xml:space="preserve">. Er is natuurlijk wel enige html kennis vereist, maar er hoeven geen lastige front-end </w:t>
-      </w:r>
+        </w:rPr>
+        <w:t xml:space="preserve">. (2020, February 24). </w:t>
+      </w:r>
+      <w:r>
+        <w:rPr>
+          <w:rFonts w:asciiTheme="minorHAnsi" w:hAnsiTheme="minorHAnsi" w:cstheme="minorHAnsi"/>
+          <w:i/>
+          <w:iCs/>
+        </w:rPr>
+        <w:t>What is Blazor</w:t>
+      </w:r>
+      <w:r>
+        <w:rPr>
+          <w:rFonts w:asciiTheme="minorHAnsi" w:hAnsiTheme="minorHAnsi" w:cstheme="minorHAnsi"/>
+        </w:rPr>
+        <w:t>. YouTube. https://www.youtube.com/watch?v=uuzi3SmCLVo</w:t>
+      </w:r>
+    </w:p>
+    <w:p>
+      <w:pPr>
+        <w:pStyle w:val="Normaalweb"/>
+        <w:pBdr>
+          <w:top w:val="single" w:sz="4" w:space="1" w:color="auto"/>
+          <w:left w:val="single" w:sz="4" w:space="4" w:color="auto"/>
+          <w:bottom w:val="single" w:sz="4" w:space="1" w:color="auto"/>
+          <w:right w:val="single" w:sz="4" w:space="4" w:color="auto"/>
+          <w:between w:val="single" w:sz="4" w:space="1" w:color="auto"/>
+          <w:bar w:val="single" w:sz="4" w:color="auto"/>
+        </w:pBdr>
+        <w:spacing w:before="0" w:beforeAutospacing="0" w:after="0" w:afterAutospacing="0" w:line="480" w:lineRule="auto"/>
+        <w:ind w:left="720" w:hanging="720"/>
+        <w:rPr>
+          <w:rFonts w:asciiTheme="minorHAnsi" w:hAnsiTheme="minorHAnsi" w:cstheme="minorHAnsi"/>
+        </w:rPr>
+      </w:pPr>
       <w:proofErr w:type="spellStart"/>
       <w:r>
         <w:rPr>
           <w:rFonts w:asciiTheme="minorHAnsi" w:hAnsiTheme="minorHAnsi" w:cstheme="minorHAnsi"/>
-          <w:lang w:val="nl-NL"/>
-        </w:rPr>
-        <w:t>frameworks</w:t>
+        </w:rPr>
+        <w:t>Kuijk</w:t>
       </w:r>
       <w:proofErr w:type="spellEnd"/>
       <w:r>
         <w:rPr>
           <w:rFonts w:asciiTheme="minorHAnsi" w:hAnsiTheme="minorHAnsi" w:cstheme="minorHAnsi"/>
-          <w:lang w:val="nl-NL"/>
-        </w:rPr>
-        <w:t xml:space="preserve"> te worden aangeleerd. Tijdens het hele proces van het maken van mijn prototype voelde het constant alsof ik aan een regulier backend aan het werk was. Wanneer iemand de juiste kennis heeft van .NET, heeft Blazor een erg kleine leercurve. Het heeft mij oprecht verbaasd hoe weinig code er nodig was om dit prototype te maken, helemaal wanneer je de bulk aan code van onze </w:t>
+        </w:rPr>
+        <w:t xml:space="preserve">, A. van. (2021, December 6). </w:t>
+      </w:r>
+      <w:r>
+        <w:rPr>
+          <w:rFonts w:asciiTheme="minorHAnsi" w:hAnsiTheme="minorHAnsi" w:cstheme="minorHAnsi"/>
+          <w:i/>
+          <w:iCs/>
+        </w:rPr>
+        <w:t xml:space="preserve">Blazor, wat is het </w:t>
       </w:r>
       <w:proofErr w:type="spellStart"/>
       <w:r>
         <w:rPr>
           <w:rFonts w:asciiTheme="minorHAnsi" w:hAnsiTheme="minorHAnsi" w:cstheme="minorHAnsi"/>
-          <w:lang w:val="nl-NL"/>
-        </w:rPr>
-        <w:t>J</w:t>
-      </w:r>
-      <w:r>
-        <w:rPr>
-          <w:rFonts w:asciiTheme="minorHAnsi" w:hAnsiTheme="minorHAnsi" w:cstheme="minorHAnsi"/>
-          <w:lang w:val="nl-NL"/>
-        </w:rPr>
-        <w:t>Q</w:t>
-      </w:r>
-      <w:r>
-        <w:rPr>
-          <w:rFonts w:asciiTheme="minorHAnsi" w:hAnsiTheme="minorHAnsi" w:cstheme="minorHAnsi"/>
-          <w:lang w:val="nl-NL"/>
-        </w:rPr>
-        <w:t>uery-based</w:t>
+          <w:i/>
+          <w:iCs/>
+        </w:rPr>
+        <w:t>en</w:t>
       </w:r>
       <w:proofErr w:type="spellEnd"/>
       <w:r>
         <w:rPr>
           <w:rFonts w:asciiTheme="minorHAnsi" w:hAnsiTheme="minorHAnsi" w:cstheme="minorHAnsi"/>
-          <w:lang w:val="nl-NL"/>
-        </w:rPr>
-        <w:t xml:space="preserve"> applicatie er naast houdt.</w:t>
-      </w:r>
-    </w:p>
-    <w:p>
-      <w:pPr>
-        <w:pStyle w:val="Standard"/>
-        <w:rPr>
-          <w:rFonts w:asciiTheme="minorHAnsi" w:hAnsiTheme="minorHAnsi" w:cstheme="minorHAnsi"/>
-          <w:lang w:val="nl-NL"/>
-        </w:rPr>
-      </w:pPr>
-    </w:p>
-    <w:p>
-      <w:pPr>
-        <w:pStyle w:val="Standard"/>
-        <w:rPr>
-          <w:rFonts w:asciiTheme="minorHAnsi" w:hAnsiTheme="minorHAnsi" w:cstheme="minorHAnsi"/>
-          <w:b/>
-          <w:bCs/>
-          <w:sz w:val="28"/>
-          <w:szCs w:val="28"/>
-          <w:lang w:val="nl-NL"/>
-        </w:rPr>
-      </w:pPr>
-      <w:r>
-        <w:rPr>
-          <w:rFonts w:asciiTheme="minorHAnsi" w:hAnsiTheme="minorHAnsi" w:cstheme="minorHAnsi"/>
-          <w:b/>
-          <w:bCs/>
-          <w:sz w:val="28"/>
-          <w:szCs w:val="28"/>
-          <w:lang w:val="nl-NL"/>
-        </w:rPr>
-        <w:t>Voorlopig advies</w:t>
-      </w:r>
-    </w:p>
-    <w:p>
-      <w:pPr>
-        <w:pStyle w:val="Standard"/>
-        <w:rPr>
-          <w:rFonts w:asciiTheme="minorHAnsi" w:hAnsiTheme="minorHAnsi" w:cstheme="minorHAnsi"/>
-          <w:lang w:val="nl-NL"/>
-        </w:rPr>
-      </w:pPr>
-    </w:p>
-    <w:p>
-      <w:pPr>
-        <w:pStyle w:val="Standard"/>
-        <w:rPr>
-          <w:rFonts w:asciiTheme="minorHAnsi" w:hAnsiTheme="minorHAnsi" w:cstheme="minorHAnsi"/>
-          <w:lang w:val="nl-NL"/>
-        </w:rPr>
-      </w:pPr>
-      <w:r>
-        <w:rPr>
-          <w:rFonts w:asciiTheme="minorHAnsi" w:hAnsiTheme="minorHAnsi" w:cstheme="minorHAnsi"/>
-          <w:lang w:val="nl-NL"/>
-        </w:rPr>
-        <w:t>-  Er moet goed gekeken worden naar de binnenkomende data. Er moet goed gekeken worden wat er nog wel/niet wordt gebruikt. De huidige data zit vol vervuiling.</w:t>
-      </w:r>
-    </w:p>
-    <w:p>
-      <w:pPr>
-        <w:pStyle w:val="Standard"/>
-        <w:rPr>
-          <w:rFonts w:asciiTheme="minorHAnsi" w:hAnsiTheme="minorHAnsi" w:cstheme="minorHAnsi"/>
-          <w:lang w:val="nl-NL"/>
-        </w:rPr>
-      </w:pPr>
-      <w:r>
-        <w:rPr>
-          <w:rFonts w:asciiTheme="minorHAnsi" w:hAnsiTheme="minorHAnsi" w:cstheme="minorHAnsi"/>
-          <w:lang w:val="nl-NL"/>
-        </w:rPr>
-        <w:t xml:space="preserve">- Zoals aangegeven ben ik in de oude app hardcoded </w:t>
+          <w:i/>
+          <w:iCs/>
+        </w:rPr>
+        <w:t xml:space="preserve"> wat </w:t>
       </w:r>
       <w:proofErr w:type="spellStart"/>
       <w:r>
         <w:rPr>
           <w:rFonts w:asciiTheme="minorHAnsi" w:hAnsiTheme="minorHAnsi" w:cstheme="minorHAnsi"/>
-          <w:lang w:val="nl-NL"/>
-        </w:rPr>
-        <w:t>faulttypes</w:t>
+          <w:i/>
+          <w:iCs/>
+        </w:rPr>
+        <w:t>kan</w:t>
       </w:r>
       <w:proofErr w:type="spellEnd"/>
       <w:r>
         <w:rPr>
           <w:rFonts w:asciiTheme="minorHAnsi" w:hAnsiTheme="minorHAnsi" w:cstheme="minorHAnsi"/>
-          <w:lang w:val="nl-NL"/>
-        </w:rPr>
-        <w:t xml:space="preserve"> tegengekomen. Er moet hiervoor, los van of we Blazor gaan gebruiken, een definitieve oplossing komen.</w:t>
-      </w:r>
-    </w:p>
-    <w:p>
-      <w:pPr>
-        <w:pStyle w:val="Standard"/>
-        <w:rPr>
-          <w:rFonts w:asciiTheme="minorHAnsi" w:hAnsiTheme="minorHAnsi" w:cstheme="minorHAnsi"/>
-          <w:b/>
-          <w:bCs/>
-          <w:sz w:val="28"/>
-          <w:szCs w:val="28"/>
-          <w:lang w:val="nl-NL"/>
-        </w:rPr>
-      </w:pPr>
-    </w:p>
-    <w:p>
-      <w:pPr>
-        <w:pStyle w:val="Standard"/>
-        <w:rPr>
-          <w:rFonts w:asciiTheme="minorHAnsi" w:hAnsiTheme="minorHAnsi" w:cstheme="minorHAnsi"/>
-          <w:lang w:val="nl-NL"/>
-        </w:rPr>
-      </w:pPr>
-    </w:p>
-    <w:p>
-      <w:pPr>
-        <w:pStyle w:val="Standard"/>
-        <w:rPr>
-          <w:rFonts w:asciiTheme="minorHAnsi" w:hAnsiTheme="minorHAnsi" w:cstheme="minorHAnsi"/>
-          <w:lang w:val="nl-NL"/>
-        </w:rPr>
-      </w:pPr>
-    </w:p>
-    <w:p>
-      <w:pPr>
-        <w:pStyle w:val="Standard"/>
-        <w:rPr>
-          <w:rFonts w:asciiTheme="minorHAnsi" w:hAnsiTheme="minorHAnsi" w:cstheme="minorHAnsi"/>
-          <w:lang w:val="nl-NL"/>
-        </w:rPr>
-      </w:pPr>
-    </w:p>
-    <w:p>
-      <w:pPr>
-        <w:pStyle w:val="Standard"/>
-        <w:rPr>
-          <w:rFonts w:asciiTheme="minorHAnsi" w:hAnsiTheme="minorHAnsi" w:cstheme="minorHAnsi"/>
-          <w:lang w:val="nl-NL"/>
-        </w:rPr>
-      </w:pPr>
-    </w:p>
-    <w:p>
-      <w:pPr>
-        <w:pStyle w:val="Standard"/>
-        <w:rPr>
-          <w:rFonts w:asciiTheme="minorHAnsi" w:hAnsiTheme="minorHAnsi" w:cstheme="minorHAnsi"/>
-          <w:lang w:val="nl-NL"/>
-        </w:rPr>
-      </w:pPr>
-    </w:p>
-    <w:p>
-      <w:pPr>
-        <w:pStyle w:val="Standard"/>
-        <w:rPr>
-          <w:rFonts w:asciiTheme="minorHAnsi" w:hAnsiTheme="minorHAnsi" w:cstheme="minorHAnsi"/>
-          <w:lang w:val="nl-NL"/>
-        </w:rPr>
-      </w:pPr>
-    </w:p>
-    <w:p>
-      <w:pPr>
-        <w:pStyle w:val="Standard"/>
-        <w:rPr>
-          <w:rFonts w:asciiTheme="minorHAnsi" w:hAnsiTheme="minorHAnsi" w:cstheme="minorHAnsi"/>
-          <w:lang w:val="nl-NL"/>
-        </w:rPr>
-      </w:pPr>
-    </w:p>
-    <w:p>
-      <w:pPr>
-        <w:pStyle w:val="Kop2"/>
-        <w:rPr>
-          <w:lang w:val="nl-NL"/>
-        </w:rPr>
-      </w:pPr>
-      <w:r>
-        <w:rPr>
-          <w:lang w:val="nl-NL"/>
-        </w:rPr>
-        <w:lastRenderedPageBreak/>
-        <w:t>Bronnen:</w:t>
-      </w:r>
-    </w:p>
-    <w:p>
-      <w:pPr>
-        <w:pStyle w:val="Standard"/>
-        <w:rPr>
-          <w:rFonts w:asciiTheme="minorHAnsi" w:hAnsiTheme="minorHAnsi" w:cstheme="minorHAnsi"/>
-          <w:lang w:val="nl-NL"/>
-        </w:rPr>
-      </w:pPr>
-    </w:p>
-    <w:p>
-      <w:pPr>
-        <w:pStyle w:val="Standard"/>
-        <w:rPr>
-          <w:rFonts w:asciiTheme="minorHAnsi" w:hAnsiTheme="minorHAnsi" w:cstheme="minorHAnsi"/>
-          <w:lang w:val="nl-NL"/>
-        </w:rPr>
-      </w:pPr>
-      <w:hyperlink r:id="rId14" w:history="1">
-        <w:r>
-          <w:rPr>
-            <w:rFonts w:asciiTheme="minorHAnsi" w:hAnsiTheme="minorHAnsi" w:cstheme="minorHAnsi"/>
-            <w:lang w:val="nl-NL"/>
-          </w:rPr>
-          <w:t>https://learn.microsoft.com/en-us/aspnet/core/blazor/?view=aspnetcore-7.0</w:t>
-        </w:r>
-      </w:hyperlink>
-    </w:p>
-    <w:p>
-      <w:pPr>
-        <w:pStyle w:val="Standard"/>
-        <w:rPr>
-          <w:rFonts w:asciiTheme="minorHAnsi" w:hAnsiTheme="minorHAnsi" w:cstheme="minorHAnsi"/>
-          <w:lang w:val="nl-NL"/>
-        </w:rPr>
-      </w:pPr>
-      <w:hyperlink r:id="rId15" w:history="1">
-        <w:r>
-          <w:rPr>
-            <w:rFonts w:asciiTheme="minorHAnsi" w:hAnsiTheme="minorHAnsi" w:cstheme="minorHAnsi"/>
-            <w:lang w:val="nl-NL"/>
-          </w:rPr>
-          <w:t>https://www.delta-n.nl/blazor-wat-is-het-en-wat-kan-je-er-mee/</w:t>
-        </w:r>
-      </w:hyperlink>
-    </w:p>
-    <w:p>
-      <w:pPr>
-        <w:pStyle w:val="Standard"/>
-        <w:rPr>
-          <w:rFonts w:asciiTheme="minorHAnsi" w:hAnsiTheme="minorHAnsi" w:cstheme="minorHAnsi"/>
-          <w:lang w:val="nl-NL"/>
-        </w:rPr>
-      </w:pPr>
-      <w:hyperlink r:id="rId16" w:history="1">
-        <w:r>
-          <w:rPr>
-            <w:rFonts w:asciiTheme="minorHAnsi" w:hAnsiTheme="minorHAnsi" w:cstheme="minorHAnsi"/>
-            <w:lang w:val="nl-NL"/>
-          </w:rPr>
-          <w:t>https://learn.microsoft.com/en-us/aspnet/core/blazor/components/data-binding?view=aspnetcore-7.0</w:t>
-        </w:r>
-      </w:hyperlink>
+          <w:i/>
+          <w:iCs/>
+        </w:rPr>
+        <w:t xml:space="preserve"> je er mee?</w:t>
+      </w:r>
+      <w:r>
+        <w:rPr>
+          <w:rFonts w:asciiTheme="minorHAnsi" w:hAnsiTheme="minorHAnsi" w:cstheme="minorHAnsi"/>
+        </w:rPr>
+        <w:t xml:space="preserve"> Delta-N. https://www.delta-n.nl/blazor-wat-is-het-en-wat-kan-je-er-mee/</w:t>
+      </w:r>
+    </w:p>
+    <w:p>
+      <w:pPr>
+        <w:pStyle w:val="Normaalweb"/>
+        <w:pBdr>
+          <w:top w:val="single" w:sz="4" w:space="1" w:color="auto"/>
+          <w:left w:val="single" w:sz="4" w:space="4" w:color="auto"/>
+          <w:bottom w:val="single" w:sz="4" w:space="1" w:color="auto"/>
+          <w:right w:val="single" w:sz="4" w:space="4" w:color="auto"/>
+          <w:between w:val="single" w:sz="4" w:space="1" w:color="auto"/>
+          <w:bar w:val="single" w:sz="4" w:color="auto"/>
+        </w:pBdr>
+        <w:spacing w:before="0" w:beforeAutospacing="0" w:after="0" w:afterAutospacing="0" w:line="480" w:lineRule="auto"/>
+        <w:ind w:left="720" w:hanging="720"/>
+        <w:rPr>
+          <w:rFonts w:asciiTheme="minorHAnsi" w:hAnsiTheme="minorHAnsi" w:cstheme="minorHAnsi"/>
+        </w:rPr>
+      </w:pPr>
+      <w:r>
+        <w:rPr>
+          <w:rFonts w:asciiTheme="minorHAnsi" w:hAnsiTheme="minorHAnsi" w:cstheme="minorHAnsi"/>
+        </w:rPr>
+        <w:t xml:space="preserve">(2022, December 14). </w:t>
+      </w:r>
+      <w:r>
+        <w:rPr>
+          <w:rFonts w:asciiTheme="minorHAnsi" w:hAnsiTheme="minorHAnsi" w:cstheme="minorHAnsi"/>
+          <w:i/>
+          <w:iCs/>
+        </w:rPr>
+        <w:t>ASP.NET Core Blazor data binding</w:t>
+      </w:r>
+      <w:r>
+        <w:rPr>
+          <w:rFonts w:asciiTheme="minorHAnsi" w:hAnsiTheme="minorHAnsi" w:cstheme="minorHAnsi"/>
+        </w:rPr>
+        <w:t>. Microsoft Learn. https://learn.microsoft.com/en-us/aspnet/core/blazor/components/data-binding?view=aspnetcore-7.0</w:t>
+      </w:r>
     </w:p>
     <w:p>
       <w:pPr>
@@ -6140,6 +6295,28 @@
       <w:szCs w:val="26"/>
     </w:rPr>
   </w:style>
+  <w:style w:type="paragraph" w:styleId="Kop3">
+    <w:name w:val="heading 3"/>
+    <w:basedOn w:val="Standaard"/>
+    <w:next w:val="Standaard"/>
+    <w:link w:val="Kop3Char"/>
+    <w:uiPriority w:val="9"/>
+    <w:unhideWhenUsed/>
+    <w:qFormat/>
+    <w:rsid w:val="0061778F"/>
+    <w:pPr>
+      <w:keepNext/>
+      <w:keepLines/>
+      <w:spacing w:before="40" w:after="0"/>
+      <w:outlineLvl w:val="2"/>
+    </w:pPr>
+    <w:rPr>
+      <w:rFonts w:asciiTheme="majorHAnsi" w:eastAsiaTheme="majorEastAsia" w:hAnsiTheme="majorHAnsi" w:cstheme="majorBidi"/>
+      <w:color w:val="1F3763" w:themeColor="accent1" w:themeShade="7F"/>
+      <w:sz w:val="24"/>
+      <w:szCs w:val="24"/>
+    </w:rPr>
+  </w:style>
   <w:style w:type="character" w:default="1" w:styleId="Standaardalinea-lettertype">
     <w:name w:val="Default Paragraph Font"/>
     <w:uiPriority w:val="1"/>
@@ -6250,6 +6427,36 @@
       <w:color w:val="2F5496" w:themeColor="accent1" w:themeShade="BF"/>
       <w:sz w:val="26"/>
       <w:szCs w:val="26"/>
+    </w:rPr>
+  </w:style>
+  <w:style w:type="paragraph" w:styleId="Normaalweb">
+    <w:name w:val="Normal (Web)"/>
+    <w:basedOn w:val="Standaard"/>
+    <w:uiPriority w:val="99"/>
+    <w:semiHidden/>
+    <w:unhideWhenUsed/>
+    <w:rsid w:val="005F29F2"/>
+    <w:pPr>
+      <w:spacing w:before="100" w:beforeAutospacing="1" w:after="100" w:afterAutospacing="1" w:line="240" w:lineRule="auto"/>
+    </w:pPr>
+    <w:rPr>
+      <w:rFonts w:ascii="Times New Roman" w:eastAsia="Times New Roman" w:hAnsi="Times New Roman" w:cs="Times New Roman"/>
+      <w:sz w:val="24"/>
+      <w:szCs w:val="24"/>
+      <w:lang w:val="en-NL" w:eastAsia="en-NL"/>
+    </w:rPr>
+  </w:style>
+  <w:style w:type="character" w:customStyle="1" w:styleId="Kop3Char">
+    <w:name w:val="Kop 3 Char"/>
+    <w:basedOn w:val="Standaardalinea-lettertype"/>
+    <w:link w:val="Kop3"/>
+    <w:uiPriority w:val="9"/>
+    <w:rsid w:val="0061778F"/>
+    <w:rPr>
+      <w:rFonts w:asciiTheme="majorHAnsi" w:eastAsiaTheme="majorEastAsia" w:hAnsiTheme="majorHAnsi" w:cstheme="majorBidi"/>
+      <w:color w:val="1F3763" w:themeColor="accent1" w:themeShade="7F"/>
+      <w:sz w:val="24"/>
+      <w:szCs w:val="24"/>
     </w:rPr>
   </w:style>
 </w:styles>
